--- a/Arte/Apuntes8_Iluminacion.docx
+++ b/Arte/Apuntes8_Iluminacion.docx
@@ -1,7 +1,15 @@
 
 <file path=word/document.xml><?xml version="1.0" encoding="utf-8"?>
-<w:document xmlns:wpc="http://schemas.microsoft.com/office/word/2010/wordprocessingCanvas" xmlns:cx="http://schemas.microsoft.com/office/drawing/2014/chartex" xmlns:cx1="http://schemas.microsoft.com/office/drawing/2015/9/8/chartex" xmlns:cx2="http://schemas.microsoft.com/office/drawing/2015/10/21/chartex" xmlns:cx3="http://schemas.microsoft.com/office/drawing/2016/5/9/chartex" xmlns:cx4="http://schemas.microsoft.com/office/drawing/2016/5/10/chartex" xmlns:cx5="http://schemas.microsoft.com/office/drawing/2016/5/11/chartex" xmlns:cx6="http://schemas.microsoft.com/office/drawing/2016/5/12/chartex" xmlns:cx7="http://schemas.microsoft.com/office/drawing/2016/5/13/chartex" xmlns:cx8="http://schemas.microsoft.com/office/drawing/2016/5/14/chartex" xmlns:mc="http://schemas.openxmlformats.org/markup-compatibility/2006" xmlns:aink="http://schemas.microsoft.com/office/drawing/2016/ink" xmlns:am3d="http://schemas.microsoft.com/office/drawing/2017/model3d" xmlns:o="urn:schemas-microsoft-com:office:office" xmlns:oel="http://schemas.microsoft.com/office/2019/extlst" xmlns:r="http://schemas.openxmlformats.org/officeDocument/2006/relationships" xmlns:m="http://schemas.openxmlformats.org/officeDocument/2006/math" xmlns:v="urn:schemas-microsoft-com:vml" xmlns:wp14="http://schemas.microsoft.com/office/word/2010/wordprocessingDrawing" xmlns:wp="http://schemas.openxmlformats.org/drawingml/2006/wordprocessingDrawing" xmlns:w10="urn:schemas-microsoft-com:office:word" xmlns:w="http://schemas.openxmlformats.org/wordprocessingml/2006/main" xmlns:w14="http://schemas.microsoft.com/office/word/2010/wordml" xmlns:w15="http://schemas.microsoft.com/office/word/2012/wordml" xmlns:w16cex="http://schemas.microsoft.com/office/word/2018/wordml/cex" xmlns:w16cid="http://schemas.microsoft.com/office/word/2016/wordml/cid" xmlns:w16="http://schemas.microsoft.com/office/word/2018/wordml" xmlns:w16sdtdh="http://schemas.microsoft.com/office/word/2020/wordml/sdtdatahash" xmlns:w16se="http://schemas.microsoft.com/office/word/2015/wordml/symex" xmlns:wpg="http://schemas.microsoft.com/office/word/2010/wordprocessingGroup" xmlns:wpi="http://schemas.microsoft.com/office/word/2010/wordprocessingInk" xmlns:wne="http://schemas.microsoft.com/office/word/2006/wordml" xmlns:wps="http://schemas.microsoft.com/office/word/2010/wordprocessingShape" mc:Ignorable="w14 w15 w16se w16cid w16 w16cex w16sdtdh wp14">
+<w:document xmlns:wpc="http://schemas.microsoft.com/office/word/2010/wordprocessingCanvas" xmlns:cx="http://schemas.microsoft.com/office/drawing/2014/chartex" xmlns:cx1="http://schemas.microsoft.com/office/drawing/2015/9/8/chartex" xmlns:cx2="http://schemas.microsoft.com/office/drawing/2015/10/21/chartex" xmlns:cx3="http://schemas.microsoft.com/office/drawing/2016/5/9/chartex" xmlns:cx4="http://schemas.microsoft.com/office/drawing/2016/5/10/chartex" xmlns:cx5="http://schemas.microsoft.com/office/drawing/2016/5/11/chartex" xmlns:cx6="http://schemas.microsoft.com/office/drawing/2016/5/12/chartex" xmlns:cx7="http://schemas.microsoft.com/office/drawing/2016/5/13/chartex" xmlns:cx8="http://schemas.microsoft.com/office/drawing/2016/5/14/chartex" xmlns:mc="http://schemas.openxmlformats.org/markup-compatibility/2006" xmlns:aink="http://schemas.microsoft.com/office/drawing/2016/ink" xmlns:am3d="http://schemas.microsoft.com/office/drawing/2017/model3d" xmlns:o="urn:schemas-microsoft-com:office:office" xmlns:r="http://schemas.openxmlformats.org/officeDocument/2006/relationships" xmlns:m="http://schemas.openxmlformats.org/officeDocument/2006/math" xmlns:v="urn:schemas-microsoft-com:vml" xmlns:wp14="http://schemas.microsoft.com/office/word/2010/wordprocessingDrawing" xmlns:wp="http://schemas.openxmlformats.org/drawingml/2006/wordprocessingDrawing" xmlns:w10="urn:schemas-microsoft-com:office:word" xmlns:w="http://schemas.openxmlformats.org/wordprocessingml/2006/main" xmlns:w14="http://schemas.microsoft.com/office/word/2010/wordml" xmlns:w15="http://schemas.microsoft.com/office/word/2012/wordml" xmlns:w16cex="http://schemas.microsoft.com/office/word/2018/wordml/cex" xmlns:w16cid="http://schemas.microsoft.com/office/word/2016/wordml/cid" xmlns:w16="http://schemas.microsoft.com/office/word/2018/wordml" xmlns:w16sdtdh="http://schemas.microsoft.com/office/word/2020/wordml/sdtdatahash" xmlns:w16se="http://schemas.microsoft.com/office/word/2015/wordml/symex" xmlns:wpg="http://schemas.microsoft.com/office/word/2010/wordprocessingGroup" xmlns:wpi="http://schemas.microsoft.com/office/word/2010/wordprocessingInk" xmlns:wne="http://schemas.microsoft.com/office/word/2006/wordml" xmlns:wps="http://schemas.microsoft.com/office/word/2010/wordprocessingShape" mc:Ignorable="w14 w15 w16se w16cid w16 w16cex w16sdtdh wp14">
   <w:body>
+    <w:p>
+      <w:pPr>
+        <w:jc w:val="right"/>
+      </w:pPr>
+      <w:r>
+        <w:t>25 de octubre</w:t>
+      </w:r>
+    </w:p>
     <w:p>
       <w:r>
         <w:t>Hay 2 tipos de componentes para poder ver. Si no, lo veríamos todo negro si no hay luces:</w:t>
@@ -89,6 +97,7 @@
         <w:rPr>
           <w:b/>
           <w:bCs/>
+          <w:noProof/>
         </w:rPr>
         <w:drawing>
           <wp:anchor distT="0" distB="0" distL="114300" distR="114300" simplePos="0" relativeHeight="251658240" behindDoc="0" locked="0" layoutInCell="1" allowOverlap="1" wp14:anchorId="0DFBBE22" wp14:editId="4B002A62">
@@ -114,7 +123,7 @@
                     <pic:cNvPicPr/>
                   </pic:nvPicPr>
                   <pic:blipFill>
-                    <a:blip r:embed="rId5">
+                    <a:blip r:embed="rId6">
                       <a:extLst>
                         <a:ext uri="{28A0092B-C50C-407E-A947-70E740481C1C}">
                           <a14:useLocalDpi xmlns:a14="http://schemas.microsoft.com/office/drawing/2010/main" val="0"/>
@@ -233,6 +242,9 @@
         </w:tabs>
       </w:pPr>
       <w:r>
+        <w:rPr>
+          <w:noProof/>
+        </w:rPr>
         <w:drawing>
           <wp:anchor distT="0" distB="0" distL="114300" distR="114300" simplePos="0" relativeHeight="251659264" behindDoc="0" locked="0" layoutInCell="1" allowOverlap="1" wp14:anchorId="3AF4B8E4" wp14:editId="16A2C528">
             <wp:simplePos x="1080655" y="4096987"/>
@@ -257,7 +269,7 @@
                     <pic:cNvPicPr/>
                   </pic:nvPicPr>
                   <pic:blipFill>
-                    <a:blip r:embed="rId6">
+                    <a:blip r:embed="rId7">
                       <a:extLst>
                         <a:ext uri="{28A0092B-C50C-407E-A947-70E740481C1C}">
                           <a14:useLocalDpi xmlns:a14="http://schemas.microsoft.com/office/drawing/2010/main" val="0"/>
@@ -453,7 +465,15 @@
         <w:t>rasterizan</w:t>
       </w:r>
       <w:r>
-        <w:t xml:space="preserve">. Las tarjetas graficas de </w:t>
+        <w:t xml:space="preserve">. Las tarjetas </w:t>
+      </w:r>
+      <w:proofErr w:type="spellStart"/>
+      <w:r>
+        <w:t>graficas</w:t>
+      </w:r>
+      <w:proofErr w:type="spellEnd"/>
+      <w:r>
+        <w:t xml:space="preserve"> de </w:t>
       </w:r>
       <w:proofErr w:type="spellStart"/>
       <w:r>
@@ -496,7 +516,15 @@
       </w:r>
       <w:proofErr w:type="spellEnd"/>
       <w:r>
-        <w:t xml:space="preserve"> calculo de iluminación. Esos </w:t>
+        <w:t xml:space="preserve"> </w:t>
+      </w:r>
+      <w:proofErr w:type="spellStart"/>
+      <w:r>
+        <w:t>calculo</w:t>
+      </w:r>
+      <w:proofErr w:type="spellEnd"/>
+      <w:r>
+        <w:t xml:space="preserve"> de iluminación. Esos </w:t>
       </w:r>
       <w:proofErr w:type="spellStart"/>
       <w:r>
@@ -764,6 +792,9 @@
     </w:p>
     <w:p>
       <w:r>
+        <w:rPr>
+          <w:noProof/>
+        </w:rPr>
         <w:drawing>
           <wp:inline distT="0" distB="0" distL="0" distR="0" wp14:anchorId="66BD86B2" wp14:editId="0816E0FC">
             <wp:extent cx="3841667" cy="1461406"/>
@@ -780,7 +811,7 @@
                     <pic:cNvPicPr/>
                   </pic:nvPicPr>
                   <pic:blipFill>
-                    <a:blip r:embed="rId7"/>
+                    <a:blip r:embed="rId8"/>
                     <a:stretch>
                       <a:fillRect/>
                     </a:stretch>
@@ -823,6 +854,9 @@
         </w:tabs>
       </w:pPr>
       <w:r>
+        <w:rPr>
+          <w:noProof/>
+        </w:rPr>
         <w:drawing>
           <wp:anchor distT="0" distB="0" distL="114300" distR="114300" simplePos="0" relativeHeight="251660288" behindDoc="0" locked="0" layoutInCell="1" allowOverlap="1" wp14:anchorId="45462EB8" wp14:editId="71C65AA1">
             <wp:simplePos x="1080655" y="6056416"/>
@@ -847,7 +881,7 @@
                     <pic:cNvPicPr/>
                   </pic:nvPicPr>
                   <pic:blipFill>
-                    <a:blip r:embed="rId8" cstate="print">
+                    <a:blip r:embed="rId9" cstate="print">
                       <a:extLst>
                         <a:ext uri="{28A0092B-C50C-407E-A947-70E740481C1C}">
                           <a14:useLocalDpi xmlns:a14="http://schemas.microsoft.com/office/drawing/2010/main" val="0"/>
@@ -921,6 +955,9 @@
         </w:tabs>
       </w:pPr>
       <w:r>
+        <w:rPr>
+          <w:noProof/>
+        </w:rPr>
         <w:drawing>
           <wp:inline distT="0" distB="0" distL="0" distR="0" wp14:anchorId="6B1F5A88" wp14:editId="04FEB69F">
             <wp:extent cx="1288472" cy="1216390"/>
@@ -937,7 +974,7 @@
                     <pic:cNvPicPr/>
                   </pic:nvPicPr>
                   <pic:blipFill>
-                    <a:blip r:embed="rId9"/>
+                    <a:blip r:embed="rId10"/>
                     <a:stretch>
                       <a:fillRect/>
                     </a:stretch>
@@ -958,6 +995,9 @@
         </w:drawing>
       </w:r>
       <w:r>
+        <w:rPr>
+          <w:noProof/>
+        </w:rPr>
         <w:drawing>
           <wp:inline distT="0" distB="0" distL="0" distR="0" wp14:anchorId="03E31DD7" wp14:editId="737A9CF2">
             <wp:extent cx="1727860" cy="1214172"/>
@@ -974,7 +1014,7 @@
                     <pic:cNvPicPr/>
                   </pic:nvPicPr>
                   <pic:blipFill>
-                    <a:blip r:embed="rId10"/>
+                    <a:blip r:embed="rId11"/>
                     <a:stretch>
                       <a:fillRect/>
                     </a:stretch>
@@ -1029,6 +1069,9 @@
         </w:tabs>
       </w:pPr>
       <w:r>
+        <w:rPr>
+          <w:noProof/>
+        </w:rPr>
         <w:drawing>
           <wp:inline distT="0" distB="0" distL="0" distR="0" wp14:anchorId="24289A7C" wp14:editId="5B6DA56F">
             <wp:extent cx="2143496" cy="1288728"/>
@@ -1045,7 +1088,7 @@
                     <pic:cNvPicPr/>
                   </pic:nvPicPr>
                   <pic:blipFill>
-                    <a:blip r:embed="rId11"/>
+                    <a:blip r:embed="rId12"/>
                     <a:stretch>
                       <a:fillRect/>
                     </a:stretch>
@@ -1257,6 +1300,9 @@
         </w:tabs>
       </w:pPr>
       <w:r>
+        <w:rPr>
+          <w:noProof/>
+        </w:rPr>
         <w:drawing>
           <wp:anchor distT="0" distB="0" distL="114300" distR="114300" simplePos="0" relativeHeight="251661312" behindDoc="0" locked="0" layoutInCell="1" allowOverlap="1" wp14:anchorId="41A7874E" wp14:editId="049CB114">
             <wp:simplePos x="1537855" y="4476997"/>
@@ -1281,7 +1327,7 @@
                     <pic:cNvPicPr/>
                   </pic:nvPicPr>
                   <pic:blipFill>
-                    <a:blip r:embed="rId12">
+                    <a:blip r:embed="rId13">
                       <a:extLst>
                         <a:ext uri="{28A0092B-C50C-407E-A947-70E740481C1C}">
                           <a14:useLocalDpi xmlns:a14="http://schemas.microsoft.com/office/drawing/2010/main" val="0"/>
@@ -1332,6 +1378,9 @@
         </w:tabs>
       </w:pPr>
       <w:r>
+        <w:rPr>
+          <w:noProof/>
+        </w:rPr>
         <w:drawing>
           <wp:inline distT="0" distB="0" distL="0" distR="0" wp14:anchorId="1D4C94B5" wp14:editId="1212C9DA">
             <wp:extent cx="2772888" cy="1854754"/>
@@ -1348,7 +1397,7 @@
                     <pic:cNvPicPr/>
                   </pic:nvPicPr>
                   <pic:blipFill>
-                    <a:blip r:embed="rId13"/>
+                    <a:blip r:embed="rId14"/>
                     <a:stretch>
                       <a:fillRect/>
                     </a:stretch>
@@ -1376,15 +1425,7 @@
         </w:tabs>
       </w:pPr>
       <w:r>
-        <w:t xml:space="preserve">Así lo tendremos en el </w:t>
-      </w:r>
-      <w:proofErr w:type="spellStart"/>
-      <w:r>
-        <w:t>User</w:t>
-      </w:r>
-      <w:proofErr w:type="spellEnd"/>
-      <w:r>
-        <w:t xml:space="preserve"> </w:t>
+        <w:t xml:space="preserve">Así lo tendremos en el User </w:t>
       </w:r>
       <w:proofErr w:type="spellStart"/>
       <w:r>
@@ -1460,6 +1501,9 @@
         </w:tabs>
       </w:pPr>
       <w:r>
+        <w:rPr>
+          <w:noProof/>
+        </w:rPr>
         <w:drawing>
           <wp:inline distT="0" distB="0" distL="0" distR="0" wp14:anchorId="346E03E4" wp14:editId="3CC7B165">
             <wp:extent cx="2453110" cy="3901044"/>
@@ -1476,7 +1520,7 @@
                     <pic:cNvPicPr/>
                   </pic:nvPicPr>
                   <pic:blipFill>
-                    <a:blip r:embed="rId14"/>
+                    <a:blip r:embed="rId15"/>
                     <a:stretch>
                       <a:fillRect/>
                     </a:stretch>
@@ -1604,6 +1648,9 @@
         <w:t xml:space="preserve">Para crear luces </w:t>
       </w:r>
       <w:r>
+        <w:rPr>
+          <w:noProof/>
+        </w:rPr>
         <w:drawing>
           <wp:inline distT="0" distB="0" distL="0" distR="0" wp14:anchorId="6C9CC292" wp14:editId="37324E66">
             <wp:extent cx="196889" cy="308759"/>
@@ -1620,7 +1667,7 @@
                     <pic:cNvPicPr/>
                   </pic:nvPicPr>
                   <pic:blipFill>
-                    <a:blip r:embed="rId15"/>
+                    <a:blip r:embed="rId16"/>
                     <a:stretch>
                       <a:fillRect/>
                     </a:stretch>
@@ -1770,15 +1817,7 @@
         </w:numPr>
       </w:pPr>
       <w:r>
-        <w:t xml:space="preserve">Target Spot: tengo </w:t>
-      </w:r>
-      <w:proofErr w:type="spellStart"/>
-      <w:r>
-        <w:t>uun</w:t>
-      </w:r>
-      <w:proofErr w:type="spellEnd"/>
-      <w:r>
-        <w:t xml:space="preserve"> objetivo</w:t>
+        <w:t>Target Spot: tengo un objetivo</w:t>
       </w:r>
     </w:p>
     <w:p>
@@ -1787,6 +1826,9 @@
         <w:ind w:left="2160"/>
       </w:pPr>
       <w:r>
+        <w:rPr>
+          <w:noProof/>
+        </w:rPr>
         <w:lastRenderedPageBreak/>
         <w:drawing>
           <wp:inline distT="0" distB="0" distL="0" distR="0" wp14:anchorId="093F0D0E" wp14:editId="62697034">
@@ -1804,7 +1846,7 @@
                     <pic:cNvPicPr/>
                   </pic:nvPicPr>
                   <pic:blipFill>
-                    <a:blip r:embed="rId16"/>
+                    <a:blip r:embed="rId17"/>
                     <a:stretch>
                       <a:fillRect/>
                     </a:stretch>
@@ -2005,6 +2047,9 @@
         </w:rPr>
       </w:pPr>
       <w:r>
+        <w:rPr>
+          <w:noProof/>
+        </w:rPr>
         <w:drawing>
           <wp:inline distT="0" distB="0" distL="0" distR="0" wp14:anchorId="5E443274" wp14:editId="79507C9B">
             <wp:extent cx="3522178" cy="2244436"/>
@@ -2021,7 +2066,7 @@
                     <pic:cNvPicPr/>
                   </pic:nvPicPr>
                   <pic:blipFill>
-                    <a:blip r:embed="rId17"/>
+                    <a:blip r:embed="rId18"/>
                     <a:stretch>
                       <a:fillRect/>
                     </a:stretch>
@@ -2114,6 +2159,9 @@
         <w:pStyle w:val="Prrafodelista"/>
       </w:pPr>
       <w:r>
+        <w:rPr>
+          <w:noProof/>
+        </w:rPr>
         <w:lastRenderedPageBreak/>
         <w:drawing>
           <wp:inline distT="0" distB="0" distL="0" distR="0" wp14:anchorId="3A63F72C" wp14:editId="1BBE75F4">
@@ -2131,7 +2179,7 @@
                     <pic:cNvPicPr/>
                   </pic:nvPicPr>
                   <pic:blipFill>
-                    <a:blip r:embed="rId18"/>
+                    <a:blip r:embed="rId19"/>
                     <a:stretch>
                       <a:fillRect/>
                     </a:stretch>
@@ -2207,6 +2255,9 @@
     </w:p>
     <w:p>
       <w:r>
+        <w:rPr>
+          <w:noProof/>
+        </w:rPr>
         <w:drawing>
           <wp:anchor distT="0" distB="0" distL="114300" distR="114300" simplePos="0" relativeHeight="251662336" behindDoc="0" locked="0" layoutInCell="1" allowOverlap="1" wp14:anchorId="67D33F5D" wp14:editId="496A5516">
             <wp:simplePos x="0" y="0"/>
@@ -2231,7 +2282,7 @@
                     <pic:cNvPicPr/>
                   </pic:nvPicPr>
                   <pic:blipFill>
-                    <a:blip r:embed="rId19">
+                    <a:blip r:embed="rId20">
                       <a:extLst>
                         <a:ext uri="{28A0092B-C50C-407E-A947-70E740481C1C}">
                           <a14:useLocalDpi xmlns:a14="http://schemas.microsoft.com/office/drawing/2010/main" val="0"/>
@@ -2264,6 +2315,9 @@
         </w:drawing>
       </w:r>
       <w:r>
+        <w:rPr>
+          <w:noProof/>
+        </w:rPr>
         <w:drawing>
           <wp:inline distT="0" distB="0" distL="0" distR="0" wp14:anchorId="6E777E19" wp14:editId="67BE498A">
             <wp:extent cx="1430976" cy="1493192"/>
@@ -2280,7 +2334,7 @@
                     <pic:cNvPicPr/>
                   </pic:nvPicPr>
                   <pic:blipFill>
-                    <a:blip r:embed="rId20"/>
+                    <a:blip r:embed="rId21"/>
                     <a:stretch>
                       <a:fillRect/>
                     </a:stretch>
@@ -2335,7 +2389,7 @@
                     <pic:cNvPicPr/>
                   </pic:nvPicPr>
                   <pic:blipFill>
-                    <a:blip r:embed="rId21">
+                    <a:blip r:embed="rId22">
                       <a:extLst>
                         <a:ext uri="{28A0092B-C50C-407E-A947-70E740481C1C}">
                           <a14:useLocalDpi xmlns:a14="http://schemas.microsoft.com/office/drawing/2010/main" val="0"/>
@@ -2368,6 +2422,9 @@
         </w:drawing>
       </w:r>
       <w:r>
+        <w:rPr>
+          <w:noProof/>
+        </w:rPr>
         <w:drawing>
           <wp:anchor distT="0" distB="0" distL="114300" distR="114300" simplePos="0" relativeHeight="251663360" behindDoc="0" locked="0" layoutInCell="1" allowOverlap="1" wp14:anchorId="05BF31DE" wp14:editId="5AEF7250">
             <wp:simplePos x="0" y="0"/>
@@ -2392,7 +2449,7 @@
                     <pic:cNvPicPr/>
                   </pic:nvPicPr>
                   <pic:blipFill>
-                    <a:blip r:embed="rId22">
+                    <a:blip r:embed="rId23">
                       <a:extLst>
                         <a:ext uri="{28A0092B-C50C-407E-A947-70E740481C1C}">
                           <a14:useLocalDpi xmlns:a14="http://schemas.microsoft.com/office/drawing/2010/main" val="0"/>
@@ -2456,6 +2513,9 @@
         </w:rPr>
       </w:pPr>
       <w:r>
+        <w:rPr>
+          <w:noProof/>
+        </w:rPr>
         <w:drawing>
           <wp:anchor distT="0" distB="0" distL="114300" distR="114300" simplePos="0" relativeHeight="251665408" behindDoc="0" locked="0" layoutInCell="1" allowOverlap="1" wp14:anchorId="596779D3" wp14:editId="5D064D7D">
             <wp:simplePos x="0" y="0"/>
@@ -2480,7 +2540,7 @@
                     <pic:cNvPicPr/>
                   </pic:nvPicPr>
                   <pic:blipFill>
-                    <a:blip r:embed="rId23" cstate="print">
+                    <a:blip r:embed="rId24" cstate="print">
                       <a:extLst>
                         <a:ext uri="{28A0092B-C50C-407E-A947-70E740481C1C}">
                           <a14:useLocalDpi xmlns:a14="http://schemas.microsoft.com/office/drawing/2010/main" val="0"/>
@@ -2562,6 +2622,9 @@
     </w:p>
     <w:p>
       <w:r>
+        <w:rPr>
+          <w:noProof/>
+        </w:rPr>
         <w:lastRenderedPageBreak/>
         <w:drawing>
           <wp:inline distT="0" distB="0" distL="0" distR="0" wp14:anchorId="76D1B888" wp14:editId="10662A04">
@@ -2579,7 +2642,7 @@
                     <pic:cNvPicPr/>
                   </pic:nvPicPr>
                   <pic:blipFill>
-                    <a:blip r:embed="rId24"/>
+                    <a:blip r:embed="rId25"/>
                     <a:stretch>
                       <a:fillRect/>
                     </a:stretch>
@@ -2614,50 +2677,42 @@
       </w:r>
     </w:p>
     <w:p>
-      <w:proofErr w:type="spellStart"/>
-      <w:r>
-        <w:t>Sample</w:t>
-      </w:r>
-      <w:proofErr w:type="spellEnd"/>
-      <w:r>
-        <w:t xml:space="preserve"> </w:t>
-      </w:r>
-      <w:proofErr w:type="spellStart"/>
-      <w:r>
-        <w:t>Range</w:t>
-      </w:r>
-      <w:proofErr w:type="spellEnd"/>
-      <w:r>
-        <w:t xml:space="preserve"> 4 </w:t>
-      </w:r>
-      <w:r>
+      <w:pPr>
+        <w:rPr>
+          <w:lang w:val="en-US"/>
+        </w:rPr>
+      </w:pPr>
+      <w:r>
+        <w:rPr>
+          <w:lang w:val="en-US"/>
+        </w:rPr>
+        <w:t xml:space="preserve">Sample Range 4 </w:t>
+      </w:r>
+      <w:r>
+        <w:rPr>
+          <w:lang w:val="en-US"/>
+        </w:rPr>
         <w:tab/>
       </w:r>
       <w:r>
+        <w:rPr>
+          <w:lang w:val="en-US"/>
+        </w:rPr>
         <w:tab/>
       </w:r>
       <w:r>
+        <w:rPr>
+          <w:lang w:val="en-US"/>
+        </w:rPr>
         <w:tab/>
-      </w:r>
-      <w:proofErr w:type="spellStart"/>
-      <w:r>
-        <w:t>Sample</w:t>
-      </w:r>
-      <w:proofErr w:type="spellEnd"/>
-      <w:r>
-        <w:t xml:space="preserve"> </w:t>
-      </w:r>
-      <w:proofErr w:type="spellStart"/>
-      <w:r>
-        <w:t>Range</w:t>
-      </w:r>
-      <w:proofErr w:type="spellEnd"/>
-      <w:r>
-        <w:t xml:space="preserve"> 1          a 128</w:t>
-      </w:r>
-    </w:p>
-    <w:p>
-      <w:r>
+        <w:t>Sample Range 1          a 128</w:t>
+      </w:r>
+    </w:p>
+    <w:p>
+      <w:r>
+        <w:rPr>
+          <w:noProof/>
+        </w:rPr>
         <w:drawing>
           <wp:inline distT="0" distB="0" distL="0" distR="0" wp14:anchorId="47034E1F" wp14:editId="56633188">
             <wp:extent cx="1828800" cy="1422137"/>
@@ -2674,7 +2729,7 @@
                     <pic:cNvPicPr/>
                   </pic:nvPicPr>
                   <pic:blipFill>
-                    <a:blip r:embed="rId25"/>
+                    <a:blip r:embed="rId26"/>
                     <a:stretch>
                       <a:fillRect/>
                     </a:stretch>
@@ -2701,6 +2756,9 @@
         <w:t xml:space="preserve"> </w:t>
       </w:r>
       <w:r>
+        <w:rPr>
+          <w:noProof/>
+        </w:rPr>
         <w:drawing>
           <wp:inline distT="0" distB="0" distL="0" distR="0" wp14:anchorId="597670BC" wp14:editId="711B509E">
             <wp:extent cx="1520041" cy="1325567"/>
@@ -2717,7 +2775,7 @@
                     <pic:cNvPicPr/>
                   </pic:nvPicPr>
                   <pic:blipFill>
-                    <a:blip r:embed="rId26"/>
+                    <a:blip r:embed="rId27"/>
                     <a:stretch>
                       <a:fillRect/>
                     </a:stretch>
@@ -2763,7 +2821,7 @@
                     <pic:cNvPicPr/>
                   </pic:nvPicPr>
                   <pic:blipFill>
-                    <a:blip r:embed="rId27"/>
+                    <a:blip r:embed="rId28"/>
                     <a:stretch>
                       <a:fillRect/>
                     </a:stretch>
@@ -2786,32 +2844,41 @@
     </w:p>
     <w:p/>
     <w:p>
-      <w:r>
+      <w:pPr>
+        <w:rPr>
+          <w:lang w:val="en-US"/>
+        </w:rPr>
+      </w:pPr>
+      <w:r>
+        <w:rPr>
+          <w:lang w:val="en-US"/>
+        </w:rPr>
         <w:t>A 128 Y SAMPLE RANGE 0,01</w:t>
       </w:r>
       <w:r>
+        <w:rPr>
+          <w:lang w:val="en-US"/>
+        </w:rPr>
         <w:tab/>
       </w:r>
       <w:r>
+        <w:rPr>
+          <w:lang w:val="en-US"/>
+        </w:rPr>
         <w:tab/>
-        <w:t xml:space="preserve">a </w:t>
-      </w:r>
-      <w:proofErr w:type="spellStart"/>
-      <w:r>
-        <w:t>size</w:t>
-      </w:r>
-      <w:proofErr w:type="spellEnd"/>
-      <w:r>
-        <w:t xml:space="preserve"> 32</w:t>
-      </w:r>
-    </w:p>
-    <w:p>
-      <w:pPr>
-        <w:rPr>
-          <w:noProof/>
-        </w:rPr>
-      </w:pPr>
-      <w:r>
+        <w:t>a size 32</w:t>
+      </w:r>
+    </w:p>
+    <w:p>
+      <w:pPr>
+        <w:rPr>
+          <w:noProof/>
+        </w:rPr>
+      </w:pPr>
+      <w:r>
+        <w:rPr>
+          <w:noProof/>
+        </w:rPr>
         <w:drawing>
           <wp:inline distT="0" distB="0" distL="0" distR="0" wp14:anchorId="519121ED" wp14:editId="61BB8739">
             <wp:extent cx="1894114" cy="1649331"/>
@@ -2828,7 +2895,7 @@
                     <pic:cNvPicPr/>
                   </pic:nvPicPr>
                   <pic:blipFill>
-                    <a:blip r:embed="rId28"/>
+                    <a:blip r:embed="rId29"/>
                     <a:stretch>
                       <a:fillRect/>
                     </a:stretch>
@@ -2855,6 +2922,9 @@
         <w:t xml:space="preserve"> </w:t>
       </w:r>
       <w:r>
+        <w:rPr>
+          <w:noProof/>
+        </w:rPr>
         <w:drawing>
           <wp:inline distT="0" distB="0" distL="0" distR="0" wp14:anchorId="5BEC43B7" wp14:editId="02E8FC68">
             <wp:extent cx="2030680" cy="1660076"/>
@@ -2871,7 +2941,7 @@
                     <pic:cNvPicPr/>
                   </pic:nvPicPr>
                   <pic:blipFill>
-                    <a:blip r:embed="rId29"/>
+                    <a:blip r:embed="rId30"/>
                     <a:stretch>
                       <a:fillRect/>
                     </a:stretch>
@@ -2901,6 +2971,9 @@
     </w:p>
     <w:p>
       <w:r>
+        <w:rPr>
+          <w:noProof/>
+        </w:rPr>
         <w:drawing>
           <wp:anchor distT="0" distB="0" distL="114300" distR="114300" simplePos="0" relativeHeight="251666432" behindDoc="0" locked="0" layoutInCell="1" allowOverlap="1" wp14:anchorId="419060BC" wp14:editId="39D6C94E">
             <wp:simplePos x="0" y="0"/>
@@ -2925,7 +2998,7 @@
                     <pic:cNvPicPr/>
                   </pic:nvPicPr>
                   <pic:blipFill>
-                    <a:blip r:embed="rId30" cstate="print">
+                    <a:blip r:embed="rId31" cstate="print">
                       <a:extLst>
                         <a:ext uri="{28A0092B-C50C-407E-A947-70E740481C1C}">
                           <a14:useLocalDpi xmlns:a14="http://schemas.microsoft.com/office/drawing/2010/main" val="0"/>
@@ -2971,6 +3044,9 @@
     </w:p>
     <w:p>
       <w:r>
+        <w:rPr>
+          <w:noProof/>
+        </w:rPr>
         <w:drawing>
           <wp:inline distT="0" distB="0" distL="0" distR="0" wp14:anchorId="59D8D2BB" wp14:editId="359473F8">
             <wp:extent cx="2826327" cy="925602"/>
@@ -2987,7 +3063,7 @@
                     <pic:cNvPicPr/>
                   </pic:nvPicPr>
                   <pic:blipFill>
-                    <a:blip r:embed="rId31"/>
+                    <a:blip r:embed="rId32"/>
                     <a:stretch>
                       <a:fillRect/>
                     </a:stretch>
@@ -3079,6 +3155,9 @@
     </w:p>
     <w:p>
       <w:r>
+        <w:rPr>
+          <w:noProof/>
+        </w:rPr>
         <w:drawing>
           <wp:inline distT="0" distB="0" distL="0" distR="0" wp14:anchorId="5799006C" wp14:editId="451A9EC6">
             <wp:extent cx="2048493" cy="1980742"/>
@@ -3095,7 +3174,7 @@
                     <pic:cNvPicPr/>
                   </pic:nvPicPr>
                   <pic:blipFill>
-                    <a:blip r:embed="rId32"/>
+                    <a:blip r:embed="rId33"/>
                     <a:stretch>
                       <a:fillRect/>
                     </a:stretch>
@@ -3175,6 +3254,9 @@
         </w:rPr>
       </w:pPr>
       <w:r>
+        <w:rPr>
+          <w:noProof/>
+        </w:rPr>
         <w:drawing>
           <wp:inline distT="0" distB="0" distL="0" distR="0" wp14:anchorId="13719A0E" wp14:editId="76446176">
             <wp:extent cx="1211283" cy="1445644"/>
@@ -3191,7 +3273,7 @@
                     <pic:cNvPicPr/>
                   </pic:nvPicPr>
                   <pic:blipFill>
-                    <a:blip r:embed="rId33"/>
+                    <a:blip r:embed="rId34"/>
                     <a:stretch>
                       <a:fillRect/>
                     </a:stretch>
@@ -3218,6 +3300,9 @@
         <w:t xml:space="preserve"> </w:t>
       </w:r>
       <w:r>
+        <w:rPr>
+          <w:noProof/>
+        </w:rPr>
         <w:drawing>
           <wp:inline distT="0" distB="0" distL="0" distR="0" wp14:anchorId="5DCB9C2B" wp14:editId="7A5783BD">
             <wp:extent cx="1587988" cy="1448790"/>
@@ -3234,7 +3319,7 @@
                     <pic:cNvPicPr/>
                   </pic:nvPicPr>
                   <pic:blipFill>
-                    <a:blip r:embed="rId34"/>
+                    <a:blip r:embed="rId35"/>
                     <a:stretch>
                       <a:fillRect/>
                     </a:stretch>
@@ -3433,6 +3518,9 @@
     </w:p>
     <w:p>
       <w:r>
+        <w:rPr>
+          <w:noProof/>
+        </w:rPr>
         <w:drawing>
           <wp:inline distT="0" distB="0" distL="0" distR="0" wp14:anchorId="303A949B" wp14:editId="5263D3E0">
             <wp:extent cx="2019582" cy="1895740"/>
@@ -3449,7 +3537,7 @@
                     <pic:cNvPicPr/>
                   </pic:nvPicPr>
                   <pic:blipFill>
-                    <a:blip r:embed="rId35"/>
+                    <a:blip r:embed="rId36"/>
                     <a:stretch>
                       <a:fillRect/>
                     </a:stretch>
@@ -3507,6 +3595,9 @@
     </w:p>
     <w:p>
       <w:r>
+        <w:rPr>
+          <w:noProof/>
+        </w:rPr>
         <w:drawing>
           <wp:inline distT="0" distB="0" distL="0" distR="0" wp14:anchorId="7B341AA1" wp14:editId="5DD66927">
             <wp:extent cx="3194462" cy="1989693"/>
@@ -3523,7 +3614,7 @@
                     <pic:cNvPicPr/>
                   </pic:nvPicPr>
                   <pic:blipFill>
-                    <a:blip r:embed="rId36"/>
+                    <a:blip r:embed="rId37"/>
                     <a:stretch>
                       <a:fillRect/>
                     </a:stretch>
@@ -3568,7 +3659,7 @@
 </file>
 
 <file path=word/numbering.xml><?xml version="1.0" encoding="utf-8"?>
-<w:numbering xmlns:wpc="http://schemas.microsoft.com/office/word/2010/wordprocessingCanvas" xmlns:cx="http://schemas.microsoft.com/office/drawing/2014/chartex" xmlns:cx1="http://schemas.microsoft.com/office/drawing/2015/9/8/chartex" xmlns:cx2="http://schemas.microsoft.com/office/drawing/2015/10/21/chartex" xmlns:cx3="http://schemas.microsoft.com/office/drawing/2016/5/9/chartex" xmlns:cx4="http://schemas.microsoft.com/office/drawing/2016/5/10/chartex" xmlns:cx5="http://schemas.microsoft.com/office/drawing/2016/5/11/chartex" xmlns:cx6="http://schemas.microsoft.com/office/drawing/2016/5/12/chartex" xmlns:cx7="http://schemas.microsoft.com/office/drawing/2016/5/13/chartex" xmlns:cx8="http://schemas.microsoft.com/office/drawing/2016/5/14/chartex" xmlns:mc="http://schemas.openxmlformats.org/markup-compatibility/2006" xmlns:aink="http://schemas.microsoft.com/office/drawing/2016/ink" xmlns:am3d="http://schemas.microsoft.com/office/drawing/2017/model3d" xmlns:o="urn:schemas-microsoft-com:office:office" xmlns:oel="http://schemas.microsoft.com/office/2019/extlst" xmlns:r="http://schemas.openxmlformats.org/officeDocument/2006/relationships" xmlns:m="http://schemas.openxmlformats.org/officeDocument/2006/math" xmlns:v="urn:schemas-microsoft-com:vml" xmlns:wp14="http://schemas.microsoft.com/office/word/2010/wordprocessingDrawing" xmlns:wp="http://schemas.openxmlformats.org/drawingml/2006/wordprocessingDrawing" xmlns:w10="urn:schemas-microsoft-com:office:word" xmlns:w="http://schemas.openxmlformats.org/wordprocessingml/2006/main" xmlns:w14="http://schemas.microsoft.com/office/word/2010/wordml" xmlns:w15="http://schemas.microsoft.com/office/word/2012/wordml" xmlns:w16cex="http://schemas.microsoft.com/office/word/2018/wordml/cex" xmlns:w16cid="http://schemas.microsoft.com/office/word/2016/wordml/cid" xmlns:w16="http://schemas.microsoft.com/office/word/2018/wordml" xmlns:w16sdtdh="http://schemas.microsoft.com/office/word/2020/wordml/sdtdatahash" xmlns:w16se="http://schemas.microsoft.com/office/word/2015/wordml/symex" xmlns:wpg="http://schemas.microsoft.com/office/word/2010/wordprocessingGroup" xmlns:wpi="http://schemas.microsoft.com/office/word/2010/wordprocessingInk" xmlns:wne="http://schemas.microsoft.com/office/word/2006/wordml" xmlns:wps="http://schemas.microsoft.com/office/word/2010/wordprocessingShape" mc:Ignorable="w14 w15 w16se w16cid w16 w16cex w16sdtdh wp14">
+<w:numbering xmlns:wpc="http://schemas.microsoft.com/office/word/2010/wordprocessingCanvas" xmlns:cx="http://schemas.microsoft.com/office/drawing/2014/chartex" xmlns:cx1="http://schemas.microsoft.com/office/drawing/2015/9/8/chartex" xmlns:cx2="http://schemas.microsoft.com/office/drawing/2015/10/21/chartex" xmlns:cx3="http://schemas.microsoft.com/office/drawing/2016/5/9/chartex" xmlns:cx4="http://schemas.microsoft.com/office/drawing/2016/5/10/chartex" xmlns:cx5="http://schemas.microsoft.com/office/drawing/2016/5/11/chartex" xmlns:cx6="http://schemas.microsoft.com/office/drawing/2016/5/12/chartex" xmlns:cx7="http://schemas.microsoft.com/office/drawing/2016/5/13/chartex" xmlns:cx8="http://schemas.microsoft.com/office/drawing/2016/5/14/chartex" xmlns:mc="http://schemas.openxmlformats.org/markup-compatibility/2006" xmlns:aink="http://schemas.microsoft.com/office/drawing/2016/ink" xmlns:am3d="http://schemas.microsoft.com/office/drawing/2017/model3d" xmlns:o="urn:schemas-microsoft-com:office:office" xmlns:r="http://schemas.openxmlformats.org/officeDocument/2006/relationships" xmlns:m="http://schemas.openxmlformats.org/officeDocument/2006/math" xmlns:v="urn:schemas-microsoft-com:vml" xmlns:wp14="http://schemas.microsoft.com/office/word/2010/wordprocessingDrawing" xmlns:wp="http://schemas.openxmlformats.org/drawingml/2006/wordprocessingDrawing" xmlns:w10="urn:schemas-microsoft-com:office:word" xmlns:w="http://schemas.openxmlformats.org/wordprocessingml/2006/main" xmlns:w14="http://schemas.microsoft.com/office/word/2010/wordml" xmlns:w15="http://schemas.microsoft.com/office/word/2012/wordml" xmlns:w16cex="http://schemas.microsoft.com/office/word/2018/wordml/cex" xmlns:w16cid="http://schemas.microsoft.com/office/word/2016/wordml/cid" xmlns:w16="http://schemas.microsoft.com/office/word/2018/wordml" xmlns:w16sdtdh="http://schemas.microsoft.com/office/word/2020/wordml/sdtdatahash" xmlns:w16se="http://schemas.microsoft.com/office/word/2015/wordml/symex" xmlns:wpg="http://schemas.microsoft.com/office/word/2010/wordprocessingGroup" xmlns:wpi="http://schemas.microsoft.com/office/word/2010/wordprocessingInk" xmlns:wne="http://schemas.microsoft.com/office/word/2006/wordml" xmlns:wps="http://schemas.microsoft.com/office/word/2010/wordprocessingShape" mc:Ignorable="w14 w15 w16se w16cid w16 w16cex w16sdtdh wp14">
   <w:abstractNum w:abstractNumId="0" w15:restartNumberingAfterBreak="0">
     <w:nsid w:val="43C52450"/>
     <w:multiLevelType w:val="hybridMultilevel"/>
@@ -3681,7 +3772,7 @@
       </w:rPr>
     </w:lvl>
   </w:abstractNum>
-  <w:num w:numId="1" w16cid:durableId="1216159096">
+  <w:num w:numId="1">
     <w:abstractNumId w:val="0"/>
   </w:num>
 </w:numbering>
@@ -4420,4 +4511,16 @@
     </a:ext>
   </a:extLst>
 </a:theme>
+</file>
+
+<file path=customXml/item1.xml><?xml version="1.0" encoding="utf-8"?>
+<b:Sources xmlns:b="http://schemas.openxmlformats.org/officeDocument/2006/bibliography" xmlns="http://schemas.openxmlformats.org/officeDocument/2006/bibliography" SelectedStyle="\IEEE2006OfficeOnline.xsl" StyleName="IEEE" Version="2006"/>
+</file>
+
+<file path=customXml/itemProps1.xml><?xml version="1.0" encoding="utf-8"?>
+<ds:datastoreItem xmlns:ds="http://schemas.openxmlformats.org/officeDocument/2006/customXml" ds:itemID="{89BBC14E-3A05-47A9-AA9B-FFD39FBDDA7B}">
+  <ds:schemaRefs>
+    <ds:schemaRef ds:uri="http://schemas.openxmlformats.org/officeDocument/2006/bibliography"/>
+  </ds:schemaRefs>
+</ds:datastoreItem>
 </file>